--- a/UserManual.docx
+++ b/UserManual.docx
@@ -1,6 +1,6 @@
 
 <file path=word/document.xml><?xml version="1.0" encoding="utf-8"?>
-<w:document xmlns:wpc="http://schemas.microsoft.com/office/word/2010/wordprocessingCanvas" xmlns:cx="http://schemas.microsoft.com/office/drawing/2014/chartex" xmlns:cx1="http://schemas.microsoft.com/office/drawing/2015/9/8/chartex" xmlns:cx2="http://schemas.microsoft.com/office/drawing/2015/10/21/chartex" xmlns:cx3="http://schemas.microsoft.com/office/drawing/2016/5/9/chartex" xmlns:cx4="http://schemas.microsoft.com/office/drawing/2016/5/10/chartex" xmlns:cx5="http://schemas.microsoft.com/office/drawing/2016/5/11/chartex" xmlns:cx6="http://schemas.microsoft.com/office/drawing/2016/5/12/chartex" xmlns:cx7="http://schemas.microsoft.com/office/drawing/2016/5/13/chartex" xmlns:cx8="http://schemas.microsoft.com/office/drawing/2016/5/14/chartex" xmlns:mc="http://schemas.openxmlformats.org/markup-compatibility/2006" xmlns:aink="http://schemas.microsoft.com/office/drawing/2016/ink" xmlns:am3d="http://schemas.microsoft.com/office/drawing/2017/model3d" xmlns:o="urn:schemas-microsoft-com:office:office" xmlns:r="http://schemas.openxmlformats.org/officeDocument/2006/relationships" xmlns:m="http://schemas.openxmlformats.org/officeDocument/2006/math" xmlns:v="urn:schemas-microsoft-com:vml" xmlns:wp14="http://schemas.microsoft.com/office/word/2010/wordprocessingDrawing" xmlns:wp="http://schemas.openxmlformats.org/drawingml/2006/wordprocessingDrawing" xmlns:w10="urn:schemas-microsoft-com:office:word" xmlns:w="http://schemas.openxmlformats.org/wordprocessingml/2006/main" xmlns:w14="http://schemas.microsoft.com/office/word/2010/wordml" xmlns:w15="http://schemas.microsoft.com/office/word/2012/wordml" xmlns:w16cid="http://schemas.microsoft.com/office/word/2016/wordml/cid" xmlns:w16se="http://schemas.microsoft.com/office/word/2015/wordml/symex" xmlns:wpg="http://schemas.microsoft.com/office/word/2010/wordprocessingGroup" xmlns:wpi="http://schemas.microsoft.com/office/word/2010/wordprocessingInk" xmlns:wne="http://schemas.microsoft.com/office/word/2006/wordml" xmlns:wps="http://schemas.microsoft.com/office/word/2010/wordprocessingShape" mc:Ignorable="w14 w15 w16se w16cid wp14">
+<w:document xmlns:wpc="http://schemas.microsoft.com/office/word/2010/wordprocessingCanvas" xmlns:cx="http://schemas.microsoft.com/office/drawing/2014/chartex" xmlns:mc="http://schemas.openxmlformats.org/markup-compatibility/2006" xmlns:o="urn:schemas-microsoft-com:office:office" xmlns:r="http://schemas.openxmlformats.org/officeDocument/2006/relationships" xmlns:m="http://schemas.openxmlformats.org/officeDocument/2006/math" xmlns:v="urn:schemas-microsoft-com:vml" xmlns:wp14="http://schemas.microsoft.com/office/word/2010/wordprocessingDrawing" xmlns:wp="http://schemas.openxmlformats.org/drawingml/2006/wordprocessingDrawing" xmlns:w10="urn:schemas-microsoft-com:office:word" xmlns:w="http://schemas.openxmlformats.org/wordprocessingml/2006/main" xmlns:w14="http://schemas.microsoft.com/office/word/2010/wordml" xmlns:w15="http://schemas.microsoft.com/office/word/2012/wordml" xmlns:w16se="http://schemas.microsoft.com/office/word/2015/wordml/symex" xmlns:wpg="http://schemas.microsoft.com/office/word/2010/wordprocessingGroup" xmlns:wpi="http://schemas.microsoft.com/office/word/2010/wordprocessingInk" xmlns:wne="http://schemas.microsoft.com/office/word/2006/wordml" xmlns:wps="http://schemas.microsoft.com/office/word/2010/wordprocessingShape" mc:Ignorable="w14 w15 w16se wp14">
   <w:body>
     <w:p>
       <w:pPr>
@@ -3094,14 +3094,27 @@
       <w:r>
         <w:t xml:space="preserve">Table </w:t>
       </w:r>
-      <w:fldSimple w:instr=" SEQ Table \* ARABIC ">
-        <w:r>
-          <w:rPr>
-            <w:noProof/>
-          </w:rPr>
-          <w:t>1</w:t>
-        </w:r>
-      </w:fldSimple>
+      <w:r>
+        <w:fldChar w:fldCharType="begin"/>
+      </w:r>
+      <w:r>
+        <w:instrText xml:space="preserve"> SEQ Table \* ARABIC </w:instrText>
+      </w:r>
+      <w:r>
+        <w:fldChar w:fldCharType="separate"/>
+      </w:r>
+      <w:r>
+        <w:rPr>
+          <w:noProof/>
+        </w:rPr>
+        <w:t>1</w:t>
+      </w:r>
+      <w:r>
+        <w:rPr>
+          <w:noProof/>
+        </w:rPr>
+        <w:fldChar w:fldCharType="end"/>
+      </w:r>
       <w:r>
         <w:rPr>
           <w:noProof/>
@@ -3308,8 +3321,6 @@
             <w:r>
               <w:t>Error Handling</w:t>
             </w:r>
-            <w:bookmarkStart w:id="56" w:name="_GoBack"/>
-            <w:bookmarkEnd w:id="56"/>
           </w:p>
         </w:tc>
       </w:tr>
@@ -3598,24 +3609,24 @@
       <w:pPr>
         <w:pStyle w:val="BackMatterHeading"/>
       </w:pPr>
-      <w:bookmarkStart w:id="57" w:name="_Toc396111627"/>
-      <w:bookmarkStart w:id="58" w:name="_Toc443996751"/>
-      <w:bookmarkStart w:id="59" w:name="_Toc444160454"/>
-      <w:bookmarkStart w:id="60" w:name="AppA"/>
-      <w:bookmarkStart w:id="61" w:name="_Toc452625190"/>
-      <w:bookmarkStart w:id="62" w:name="_Toc452632328"/>
-      <w:bookmarkStart w:id="63" w:name="_Toc484080945"/>
+      <w:bookmarkStart w:id="56" w:name="_Toc396111627"/>
+      <w:bookmarkStart w:id="57" w:name="_Toc443996751"/>
+      <w:bookmarkStart w:id="58" w:name="_Toc444160454"/>
+      <w:bookmarkStart w:id="59" w:name="AppA"/>
+      <w:bookmarkStart w:id="60" w:name="_Toc452625190"/>
+      <w:bookmarkStart w:id="61" w:name="_Toc452632328"/>
+      <w:bookmarkStart w:id="62" w:name="_Toc484080945"/>
       <w:r>
         <w:lastRenderedPageBreak/>
         <w:t>Appendix A: Record of Changes</w:t>
       </w:r>
+      <w:bookmarkEnd w:id="56"/>
       <w:bookmarkEnd w:id="57"/>
       <w:bookmarkEnd w:id="58"/>
       <w:bookmarkEnd w:id="59"/>
       <w:bookmarkEnd w:id="60"/>
       <w:bookmarkEnd w:id="61"/>
       <w:bookmarkEnd w:id="62"/>
-      <w:bookmarkEnd w:id="63"/>
     </w:p>
     <w:p>
       <w:pPr>
@@ -3635,26 +3646,39 @@
       <w:pPr>
         <w:pStyle w:val="Caption"/>
       </w:pPr>
-      <w:bookmarkStart w:id="64" w:name="_Toc444160465"/>
-      <w:bookmarkStart w:id="65" w:name="_Toc452632336"/>
-      <w:bookmarkStart w:id="66" w:name="_Toc484080954"/>
+      <w:bookmarkStart w:id="63" w:name="_Toc444160465"/>
+      <w:bookmarkStart w:id="64" w:name="_Toc452632336"/>
+      <w:bookmarkStart w:id="65" w:name="_Toc484080954"/>
       <w:r>
         <w:t xml:space="preserve">Table </w:t>
       </w:r>
-      <w:fldSimple w:instr=" SEQ Table \* ARABIC ">
-        <w:r>
-          <w:rPr>
-            <w:noProof/>
-          </w:rPr>
-          <w:t>2</w:t>
-        </w:r>
-      </w:fldSimple>
+      <w:r>
+        <w:fldChar w:fldCharType="begin"/>
+      </w:r>
+      <w:r>
+        <w:instrText xml:space="preserve"> SEQ Table \* ARABIC </w:instrText>
+      </w:r>
+      <w:r>
+        <w:fldChar w:fldCharType="separate"/>
+      </w:r>
+      <w:r>
+        <w:rPr>
+          <w:noProof/>
+        </w:rPr>
+        <w:t>2</w:t>
+      </w:r>
+      <w:r>
+        <w:rPr>
+          <w:noProof/>
+        </w:rPr>
+        <w:fldChar w:fldCharType="end"/>
+      </w:r>
       <w:r>
         <w:t xml:space="preserve"> - Record of Changes</w:t>
       </w:r>
+      <w:bookmarkEnd w:id="63"/>
       <w:bookmarkEnd w:id="64"/>
       <w:bookmarkEnd w:id="65"/>
-      <w:bookmarkEnd w:id="66"/>
     </w:p>
     <w:tbl>
       <w:tblPr>
@@ -3798,30 +3822,30 @@
       <w:pPr>
         <w:pStyle w:val="BackMatterHeading"/>
       </w:pPr>
-      <w:bookmarkStart w:id="67" w:name="_Toc396111628"/>
-      <w:bookmarkStart w:id="68" w:name="_Toc443996752"/>
-      <w:bookmarkStart w:id="69" w:name="_Toc444160455"/>
-      <w:bookmarkStart w:id="70" w:name="AppB"/>
-      <w:bookmarkStart w:id="71" w:name="_Toc452625191"/>
-      <w:bookmarkStart w:id="72" w:name="_Toc452632329"/>
-      <w:bookmarkStart w:id="73" w:name="_Toc484080946"/>
-      <w:bookmarkStart w:id="74" w:name="_Toc363205557"/>
-      <w:bookmarkStart w:id="75" w:name="_Toc395081364"/>
-      <w:bookmarkStart w:id="76" w:name="_Toc395092002"/>
-      <w:bookmarkStart w:id="77" w:name="_Toc395093011"/>
-      <w:bookmarkStart w:id="78" w:name="_Toc395095148"/>
-      <w:bookmarkStart w:id="79" w:name="_Toc395107347"/>
-      <w:bookmarkStart w:id="80" w:name="_Toc395163187"/>
-      <w:bookmarkStart w:id="81" w:name="_Toc395165905"/>
-      <w:bookmarkStart w:id="82" w:name="_Toc395166940"/>
-      <w:bookmarkStart w:id="83" w:name="_Toc395168741"/>
-      <w:bookmarkStart w:id="84" w:name="_Toc395170181"/>
-      <w:bookmarkStart w:id="85" w:name="_Toc395769968"/>
-      <w:bookmarkStart w:id="86" w:name="_Toc395773789"/>
-      <w:bookmarkStart w:id="87" w:name="_Toc395775528"/>
-      <w:bookmarkStart w:id="88" w:name="_Toc395779304"/>
-      <w:bookmarkStart w:id="89" w:name="_Toc395780410"/>
-      <w:bookmarkStart w:id="90" w:name="_Toc396110085"/>
+      <w:bookmarkStart w:id="66" w:name="_Toc396111628"/>
+      <w:bookmarkStart w:id="67" w:name="_Toc443996752"/>
+      <w:bookmarkStart w:id="68" w:name="_Toc444160455"/>
+      <w:bookmarkStart w:id="69" w:name="AppB"/>
+      <w:bookmarkStart w:id="70" w:name="_Toc452625191"/>
+      <w:bookmarkStart w:id="71" w:name="_Toc452632329"/>
+      <w:bookmarkStart w:id="72" w:name="_Toc484080946"/>
+      <w:bookmarkStart w:id="73" w:name="_Toc363205557"/>
+      <w:bookmarkStart w:id="74" w:name="_Toc395081364"/>
+      <w:bookmarkStart w:id="75" w:name="_Toc395092002"/>
+      <w:bookmarkStart w:id="76" w:name="_Toc395093011"/>
+      <w:bookmarkStart w:id="77" w:name="_Toc395095148"/>
+      <w:bookmarkStart w:id="78" w:name="_Toc395107347"/>
+      <w:bookmarkStart w:id="79" w:name="_Toc395163187"/>
+      <w:bookmarkStart w:id="80" w:name="_Toc395165905"/>
+      <w:bookmarkStart w:id="81" w:name="_Toc395166940"/>
+      <w:bookmarkStart w:id="82" w:name="_Toc395168741"/>
+      <w:bookmarkStart w:id="83" w:name="_Toc395170181"/>
+      <w:bookmarkStart w:id="84" w:name="_Toc395769968"/>
+      <w:bookmarkStart w:id="85" w:name="_Toc395773789"/>
+      <w:bookmarkStart w:id="86" w:name="_Toc395775528"/>
+      <w:bookmarkStart w:id="87" w:name="_Toc395779304"/>
+      <w:bookmarkStart w:id="88" w:name="_Toc395780410"/>
+      <w:bookmarkStart w:id="89" w:name="_Toc396110085"/>
       <w:r>
         <w:lastRenderedPageBreak/>
         <w:t xml:space="preserve">Appendix B: </w:t>
@@ -3829,13 +3853,13 @@
       <w:r>
         <w:t>Acronyms</w:t>
       </w:r>
+      <w:bookmarkEnd w:id="66"/>
       <w:bookmarkEnd w:id="67"/>
       <w:bookmarkEnd w:id="68"/>
       <w:bookmarkEnd w:id="69"/>
       <w:bookmarkEnd w:id="70"/>
       <w:bookmarkEnd w:id="71"/>
       <w:bookmarkEnd w:id="72"/>
-      <w:bookmarkEnd w:id="73"/>
     </w:p>
     <w:p>
       <w:pPr>
@@ -3849,26 +3873,39 @@
       <w:pPr>
         <w:pStyle w:val="Caption"/>
       </w:pPr>
-      <w:bookmarkStart w:id="91" w:name="_Toc444160466"/>
-      <w:bookmarkStart w:id="92" w:name="_Toc452632337"/>
-      <w:bookmarkStart w:id="93" w:name="_Toc484080955"/>
+      <w:bookmarkStart w:id="90" w:name="_Toc444160466"/>
+      <w:bookmarkStart w:id="91" w:name="_Toc452632337"/>
+      <w:bookmarkStart w:id="92" w:name="_Toc484080955"/>
       <w:r>
         <w:t xml:space="preserve">Table </w:t>
       </w:r>
-      <w:fldSimple w:instr=" SEQ Table \* ARABIC ">
-        <w:r>
-          <w:rPr>
-            <w:noProof/>
-          </w:rPr>
-          <w:t>3</w:t>
-        </w:r>
-      </w:fldSimple>
+      <w:r>
+        <w:fldChar w:fldCharType="begin"/>
+      </w:r>
+      <w:r>
+        <w:instrText xml:space="preserve"> SEQ Table \* ARABIC </w:instrText>
+      </w:r>
+      <w:r>
+        <w:fldChar w:fldCharType="separate"/>
+      </w:r>
+      <w:r>
+        <w:rPr>
+          <w:noProof/>
+        </w:rPr>
+        <w:t>3</w:t>
+      </w:r>
+      <w:r>
+        <w:rPr>
+          <w:noProof/>
+        </w:rPr>
+        <w:fldChar w:fldCharType="end"/>
+      </w:r>
       <w:r>
         <w:t xml:space="preserve"> - Acronyms</w:t>
       </w:r>
+      <w:bookmarkEnd w:id="90"/>
       <w:bookmarkEnd w:id="91"/>
       <w:bookmarkEnd w:id="92"/>
-      <w:bookmarkEnd w:id="93"/>
     </w:p>
     <w:tbl>
       <w:tblPr>
@@ -3953,30 +3990,31 @@
       <w:pPr>
         <w:pStyle w:val="BackMatterHeading"/>
       </w:pPr>
-      <w:bookmarkStart w:id="94" w:name="_Toc396111629"/>
-      <w:bookmarkStart w:id="95" w:name="_Toc443996753"/>
-      <w:bookmarkStart w:id="96" w:name="_Toc444160456"/>
-      <w:bookmarkStart w:id="97" w:name="AppC"/>
-      <w:bookmarkStart w:id="98" w:name="_Toc452625192"/>
-      <w:bookmarkStart w:id="99" w:name="_Toc452632330"/>
-      <w:bookmarkStart w:id="100" w:name="_Toc484080947"/>
-      <w:bookmarkStart w:id="101" w:name="_Toc363205558"/>
-      <w:bookmarkStart w:id="102" w:name="_Toc395081365"/>
-      <w:bookmarkStart w:id="103" w:name="_Toc395092003"/>
-      <w:bookmarkStart w:id="104" w:name="_Toc395093012"/>
-      <w:bookmarkStart w:id="105" w:name="_Toc395095149"/>
-      <w:bookmarkStart w:id="106" w:name="_Toc395107348"/>
-      <w:bookmarkStart w:id="107" w:name="_Toc395163188"/>
-      <w:bookmarkStart w:id="108" w:name="_Toc395165906"/>
-      <w:bookmarkStart w:id="109" w:name="_Toc395166941"/>
-      <w:bookmarkStart w:id="110" w:name="_Toc395168742"/>
-      <w:bookmarkStart w:id="111" w:name="_Toc395170182"/>
-      <w:bookmarkStart w:id="112" w:name="_Toc395769969"/>
-      <w:bookmarkStart w:id="113" w:name="_Toc395773790"/>
-      <w:bookmarkStart w:id="114" w:name="_Toc395775529"/>
-      <w:bookmarkStart w:id="115" w:name="_Toc395779305"/>
-      <w:bookmarkStart w:id="116" w:name="_Toc395780411"/>
-      <w:bookmarkStart w:id="117" w:name="_Toc396110086"/>
+      <w:bookmarkStart w:id="93" w:name="_Toc396111629"/>
+      <w:bookmarkStart w:id="94" w:name="_Toc443996753"/>
+      <w:bookmarkStart w:id="95" w:name="_Toc444160456"/>
+      <w:bookmarkStart w:id="96" w:name="AppC"/>
+      <w:bookmarkStart w:id="97" w:name="_Toc452625192"/>
+      <w:bookmarkStart w:id="98" w:name="_Toc452632330"/>
+      <w:bookmarkStart w:id="99" w:name="_Toc484080947"/>
+      <w:bookmarkStart w:id="100" w:name="_Toc363205558"/>
+      <w:bookmarkStart w:id="101" w:name="_Toc395081365"/>
+      <w:bookmarkStart w:id="102" w:name="_Toc395092003"/>
+      <w:bookmarkStart w:id="103" w:name="_Toc395093012"/>
+      <w:bookmarkStart w:id="104" w:name="_Toc395095149"/>
+      <w:bookmarkStart w:id="105" w:name="_Toc395107348"/>
+      <w:bookmarkStart w:id="106" w:name="_Toc395163188"/>
+      <w:bookmarkStart w:id="107" w:name="_Toc395165906"/>
+      <w:bookmarkStart w:id="108" w:name="_Toc395166941"/>
+      <w:bookmarkStart w:id="109" w:name="_Toc395168742"/>
+      <w:bookmarkStart w:id="110" w:name="_Toc395170182"/>
+      <w:bookmarkStart w:id="111" w:name="_Toc395769969"/>
+      <w:bookmarkStart w:id="112" w:name="_Toc395773790"/>
+      <w:bookmarkStart w:id="113" w:name="_Toc395775529"/>
+      <w:bookmarkStart w:id="114" w:name="_Toc395779305"/>
+      <w:bookmarkStart w:id="115" w:name="_Toc395780411"/>
+      <w:bookmarkStart w:id="116" w:name="_Toc396110086"/>
+      <w:bookmarkEnd w:id="73"/>
       <w:bookmarkEnd w:id="74"/>
       <w:bookmarkEnd w:id="75"/>
       <w:bookmarkEnd w:id="76"/>
@@ -3993,7 +4031,6 @@
       <w:bookmarkEnd w:id="87"/>
       <w:bookmarkEnd w:id="88"/>
       <w:bookmarkEnd w:id="89"/>
-      <w:bookmarkEnd w:id="90"/>
       <w:r>
         <w:lastRenderedPageBreak/>
         <w:t xml:space="preserve">Appendix C: </w:t>
@@ -4001,13 +4038,13 @@
       <w:r>
         <w:t>Glossary</w:t>
       </w:r>
+      <w:bookmarkEnd w:id="93"/>
       <w:bookmarkEnd w:id="94"/>
       <w:bookmarkEnd w:id="95"/>
       <w:bookmarkEnd w:id="96"/>
       <w:bookmarkEnd w:id="97"/>
       <w:bookmarkEnd w:id="98"/>
       <w:bookmarkEnd w:id="99"/>
-      <w:bookmarkEnd w:id="100"/>
     </w:p>
     <w:p>
       <w:pPr>
@@ -4021,28 +4058,41 @@
       <w:pPr>
         <w:pStyle w:val="Caption"/>
       </w:pPr>
-      <w:bookmarkStart w:id="118" w:name="_Ref441754492"/>
-      <w:bookmarkStart w:id="119" w:name="_Toc444160467"/>
-      <w:bookmarkStart w:id="120" w:name="_Toc452632338"/>
-      <w:bookmarkStart w:id="121" w:name="_Toc484080956"/>
+      <w:bookmarkStart w:id="117" w:name="_Ref441754492"/>
+      <w:bookmarkStart w:id="118" w:name="_Toc444160467"/>
+      <w:bookmarkStart w:id="119" w:name="_Toc452632338"/>
+      <w:bookmarkStart w:id="120" w:name="_Toc484080956"/>
       <w:r>
         <w:t xml:space="preserve">Table </w:t>
       </w:r>
-      <w:fldSimple w:instr=" SEQ Table \* ARABIC ">
-        <w:r>
-          <w:rPr>
-            <w:noProof/>
-          </w:rPr>
-          <w:t>4</w:t>
-        </w:r>
-      </w:fldSimple>
+      <w:r>
+        <w:fldChar w:fldCharType="begin"/>
+      </w:r>
+      <w:r>
+        <w:instrText xml:space="preserve"> SEQ Table \* ARABIC </w:instrText>
+      </w:r>
+      <w:r>
+        <w:fldChar w:fldCharType="separate"/>
+      </w:r>
+      <w:r>
+        <w:rPr>
+          <w:noProof/>
+        </w:rPr>
+        <w:t>4</w:t>
+      </w:r>
+      <w:r>
+        <w:rPr>
+          <w:noProof/>
+        </w:rPr>
+        <w:fldChar w:fldCharType="end"/>
+      </w:r>
       <w:r>
         <w:t xml:space="preserve"> - Glossary</w:t>
       </w:r>
+      <w:bookmarkEnd w:id="117"/>
       <w:bookmarkEnd w:id="118"/>
       <w:bookmarkEnd w:id="119"/>
       <w:bookmarkEnd w:id="120"/>
-      <w:bookmarkEnd w:id="121"/>
     </w:p>
     <w:tbl>
       <w:tblPr>
@@ -4144,6 +4194,7 @@
         </w:tc>
       </w:tr>
     </w:tbl>
+    <w:bookmarkEnd w:id="100"/>
     <w:bookmarkEnd w:id="101"/>
     <w:bookmarkEnd w:id="102"/>
     <w:bookmarkEnd w:id="103"/>
@@ -4160,7 +4211,6 @@
     <w:bookmarkEnd w:id="114"/>
     <w:bookmarkEnd w:id="115"/>
     <w:bookmarkEnd w:id="116"/>
-    <w:bookmarkEnd w:id="117"/>
     <w:p>
       <w:pPr>
         <w:pStyle w:val="BackMatterHeading"/>
@@ -4185,26 +4235,39 @@
       <w:pPr>
         <w:pStyle w:val="Caption"/>
       </w:pPr>
-      <w:bookmarkStart w:id="122" w:name="_Toc444160468"/>
-      <w:bookmarkStart w:id="123" w:name="_Toc452632339"/>
-      <w:bookmarkStart w:id="124" w:name="_Toc484080957"/>
+      <w:bookmarkStart w:id="121" w:name="_Toc444160468"/>
+      <w:bookmarkStart w:id="122" w:name="_Toc452632339"/>
+      <w:bookmarkStart w:id="123" w:name="_Toc484080957"/>
       <w:r>
         <w:t xml:space="preserve">Table </w:t>
       </w:r>
-      <w:fldSimple w:instr=" SEQ Table \* ARABIC ">
-        <w:r>
-          <w:rPr>
-            <w:noProof/>
-          </w:rPr>
-          <w:t>5</w:t>
-        </w:r>
-      </w:fldSimple>
+      <w:r>
+        <w:fldChar w:fldCharType="begin"/>
+      </w:r>
+      <w:r>
+        <w:instrText xml:space="preserve"> SEQ Table \* ARABIC </w:instrText>
+      </w:r>
+      <w:r>
+        <w:fldChar w:fldCharType="separate"/>
+      </w:r>
+      <w:r>
+        <w:rPr>
+          <w:noProof/>
+        </w:rPr>
+        <w:t>5</w:t>
+      </w:r>
+      <w:r>
+        <w:rPr>
+          <w:noProof/>
+        </w:rPr>
+        <w:fldChar w:fldCharType="end"/>
+      </w:r>
       <w:r>
         <w:t xml:space="preserve"> - Referenced Documents</w:t>
       </w:r>
+      <w:bookmarkEnd w:id="121"/>
       <w:bookmarkEnd w:id="122"/>
       <w:bookmarkEnd w:id="123"/>
-      <w:bookmarkEnd w:id="124"/>
     </w:p>
     <w:tbl>
       <w:tblPr>
@@ -4316,36 +4379,37 @@
       <w:pPr>
         <w:pStyle w:val="BackMatterHeading"/>
       </w:pPr>
-      <w:bookmarkStart w:id="125" w:name="_Toc396111631"/>
-      <w:bookmarkStart w:id="126" w:name="_Ref441825902"/>
-      <w:bookmarkStart w:id="127" w:name="_Ref441827502"/>
-      <w:bookmarkStart w:id="128" w:name="_Toc443996755"/>
-      <w:bookmarkStart w:id="129" w:name="_Toc444160458"/>
-      <w:bookmarkStart w:id="130" w:name="AppE"/>
-      <w:bookmarkStart w:id="131" w:name="_Toc452625194"/>
-      <w:bookmarkStart w:id="132" w:name="_Toc452632332"/>
-      <w:bookmarkStart w:id="133" w:name="_Toc484080949"/>
-      <w:bookmarkStart w:id="134" w:name="_Toc363205562"/>
-      <w:bookmarkStart w:id="135" w:name="_Toc395081367"/>
-      <w:bookmarkStart w:id="136" w:name="_Toc395092005"/>
-      <w:bookmarkStart w:id="137" w:name="_Toc395093014"/>
-      <w:bookmarkStart w:id="138" w:name="_Toc395095151"/>
-      <w:bookmarkStart w:id="139" w:name="_Toc395107350"/>
-      <w:bookmarkStart w:id="140" w:name="_Toc395163190"/>
-      <w:bookmarkStart w:id="141" w:name="_Toc395165908"/>
-      <w:bookmarkStart w:id="142" w:name="_Toc395166943"/>
-      <w:bookmarkStart w:id="143" w:name="_Toc395168744"/>
-      <w:bookmarkStart w:id="144" w:name="_Toc395170184"/>
-      <w:bookmarkStart w:id="145" w:name="_Toc395769971"/>
-      <w:bookmarkStart w:id="146" w:name="_Toc395773792"/>
-      <w:bookmarkStart w:id="147" w:name="_Toc395775531"/>
-      <w:bookmarkStart w:id="148" w:name="_Toc395779307"/>
-      <w:bookmarkStart w:id="149" w:name="_Toc395780413"/>
-      <w:bookmarkStart w:id="150" w:name="_Toc396110088"/>
+      <w:bookmarkStart w:id="124" w:name="_Toc396111631"/>
+      <w:bookmarkStart w:id="125" w:name="_Ref441825902"/>
+      <w:bookmarkStart w:id="126" w:name="_Ref441827502"/>
+      <w:bookmarkStart w:id="127" w:name="_Toc443996755"/>
+      <w:bookmarkStart w:id="128" w:name="_Toc444160458"/>
+      <w:bookmarkStart w:id="129" w:name="AppE"/>
+      <w:bookmarkStart w:id="130" w:name="_Toc452625194"/>
+      <w:bookmarkStart w:id="131" w:name="_Toc452632332"/>
+      <w:bookmarkStart w:id="132" w:name="_Toc484080949"/>
+      <w:bookmarkStart w:id="133" w:name="_Toc363205562"/>
+      <w:bookmarkStart w:id="134" w:name="_Toc395081367"/>
+      <w:bookmarkStart w:id="135" w:name="_Toc395092005"/>
+      <w:bookmarkStart w:id="136" w:name="_Toc395093014"/>
+      <w:bookmarkStart w:id="137" w:name="_Toc395095151"/>
+      <w:bookmarkStart w:id="138" w:name="_Toc395107350"/>
+      <w:bookmarkStart w:id="139" w:name="_Toc395163190"/>
+      <w:bookmarkStart w:id="140" w:name="_Toc395165908"/>
+      <w:bookmarkStart w:id="141" w:name="_Toc395166943"/>
+      <w:bookmarkStart w:id="142" w:name="_Toc395168744"/>
+      <w:bookmarkStart w:id="143" w:name="_Toc395170184"/>
+      <w:bookmarkStart w:id="144" w:name="_Toc395769971"/>
+      <w:bookmarkStart w:id="145" w:name="_Toc395773792"/>
+      <w:bookmarkStart w:id="146" w:name="_Toc395775531"/>
+      <w:bookmarkStart w:id="147" w:name="_Toc395779307"/>
+      <w:bookmarkStart w:id="148" w:name="_Toc395780413"/>
+      <w:bookmarkStart w:id="149" w:name="_Toc396110088"/>
       <w:r>
         <w:lastRenderedPageBreak/>
         <w:t>Appendix E: Approvals</w:t>
       </w:r>
+      <w:bookmarkEnd w:id="124"/>
       <w:bookmarkEnd w:id="125"/>
       <w:bookmarkEnd w:id="126"/>
       <w:bookmarkEnd w:id="127"/>
@@ -4354,7 +4418,6 @@
       <w:bookmarkEnd w:id="130"/>
       <w:bookmarkEnd w:id="131"/>
       <w:bookmarkEnd w:id="132"/>
-      <w:bookmarkEnd w:id="133"/>
     </w:p>
     <w:p>
       <w:pPr>
@@ -4380,28 +4443,42 @@
       <w:pPr>
         <w:pStyle w:val="Caption"/>
       </w:pPr>
-      <w:bookmarkStart w:id="151" w:name="_Toc398804287"/>
-      <w:bookmarkStart w:id="152" w:name="_Ref430942566"/>
-      <w:bookmarkStart w:id="153" w:name="_Toc434300526"/>
-      <w:bookmarkStart w:id="154" w:name="_Toc441656843"/>
-      <w:bookmarkStart w:id="155" w:name="_Ref441754500"/>
-      <w:bookmarkStart w:id="156" w:name="_Toc444160469"/>
-      <w:bookmarkStart w:id="157" w:name="_Toc452632340"/>
-      <w:bookmarkStart w:id="158" w:name="_Toc484080958"/>
+      <w:bookmarkStart w:id="150" w:name="_Toc398804287"/>
+      <w:bookmarkStart w:id="151" w:name="_Ref430942566"/>
+      <w:bookmarkStart w:id="152" w:name="_Toc434300526"/>
+      <w:bookmarkStart w:id="153" w:name="_Toc441656843"/>
+      <w:bookmarkStart w:id="154" w:name="_Ref441754500"/>
+      <w:bookmarkStart w:id="155" w:name="_Toc444160469"/>
+      <w:bookmarkStart w:id="156" w:name="_Toc452632340"/>
+      <w:bookmarkStart w:id="157" w:name="_Toc484080958"/>
       <w:r>
         <w:t xml:space="preserve">Table </w:t>
       </w:r>
-      <w:fldSimple w:instr=" SEQ Table \* ARABIC ">
-        <w:r>
-          <w:rPr>
-            <w:noProof/>
-          </w:rPr>
-          <w:t>6</w:t>
-        </w:r>
-      </w:fldSimple>
+      <w:r>
+        <w:fldChar w:fldCharType="begin"/>
+      </w:r>
+      <w:r>
+        <w:instrText xml:space="preserve"> SEQ Table \* ARABIC </w:instrText>
+      </w:r>
+      <w:r>
+        <w:fldChar w:fldCharType="separate"/>
+      </w:r>
+      <w:r>
+        <w:rPr>
+          <w:noProof/>
+        </w:rPr>
+        <w:t>6</w:t>
+      </w:r>
+      <w:r>
+        <w:rPr>
+          <w:noProof/>
+        </w:rPr>
+        <w:fldChar w:fldCharType="end"/>
+      </w:r>
       <w:r>
         <w:t xml:space="preserve"> - Approvals</w:t>
       </w:r>
+      <w:bookmarkEnd w:id="150"/>
       <w:bookmarkEnd w:id="151"/>
       <w:bookmarkEnd w:id="152"/>
       <w:bookmarkEnd w:id="153"/>
@@ -4409,7 +4486,6 @@
       <w:bookmarkEnd w:id="155"/>
       <w:bookmarkEnd w:id="156"/>
       <w:bookmarkEnd w:id="157"/>
-      <w:bookmarkEnd w:id="158"/>
     </w:p>
     <w:tbl>
       <w:tblPr>
@@ -4518,7 +4594,13 @@
               <w:pStyle w:val="SignatureText"/>
             </w:pPr>
             <w:r>
-              <w:t>Name: &lt;Name&gt;, &lt;Job Title&gt; - &lt;Company&gt;</w:t>
+              <w:t>Name: Alexandria Brelsford</w:t>
+            </w:r>
+            <w:r>
+              <w:t xml:space="preserve">, </w:t>
+            </w:r>
+            <w:r>
+              <w:t>Student- The College of Saint Rose</w:t>
             </w:r>
           </w:p>
         </w:tc>
@@ -4531,8 +4613,10 @@
               <w:pStyle w:val="SignatureText"/>
             </w:pPr>
             <w:r>
-              <w:t>Date</w:t>
+              <w:t>5/6/19</w:t>
             </w:r>
+            <w:bookmarkStart w:id="158" w:name="_GoBack"/>
+            <w:bookmarkEnd w:id="158"/>
           </w:p>
         </w:tc>
       </w:tr>
@@ -4599,6 +4683,7 @@
         </w:tc>
       </w:tr>
       <w:bookmarkEnd w:id="25"/>
+      <w:bookmarkEnd w:id="133"/>
       <w:bookmarkEnd w:id="134"/>
       <w:bookmarkEnd w:id="135"/>
       <w:bookmarkEnd w:id="136"/>
@@ -4615,7 +4700,6 @@
       <w:bookmarkEnd w:id="147"/>
       <w:bookmarkEnd w:id="148"/>
       <w:bookmarkEnd w:id="149"/>
-      <w:bookmarkEnd w:id="150"/>
     </w:tbl>
     <w:p>
       <w:pPr>
@@ -4635,7 +4719,7 @@
 </file>
 
 <file path=word/endnotes.xml><?xml version="1.0" encoding="utf-8"?>
-<w:endnotes xmlns:wpc="http://schemas.microsoft.com/office/word/2010/wordprocessingCanvas" xmlns:cx="http://schemas.microsoft.com/office/drawing/2014/chartex" xmlns:cx1="http://schemas.microsoft.com/office/drawing/2015/9/8/chartex" xmlns:cx2="http://schemas.microsoft.com/office/drawing/2015/10/21/chartex" xmlns:cx3="http://schemas.microsoft.com/office/drawing/2016/5/9/chartex" xmlns:cx4="http://schemas.microsoft.com/office/drawing/2016/5/10/chartex" xmlns:cx5="http://schemas.microsoft.com/office/drawing/2016/5/11/chartex" xmlns:cx6="http://schemas.microsoft.com/office/drawing/2016/5/12/chartex" xmlns:cx7="http://schemas.microsoft.com/office/drawing/2016/5/13/chartex" xmlns:cx8="http://schemas.microsoft.com/office/drawing/2016/5/14/chartex" xmlns:mc="http://schemas.openxmlformats.org/markup-compatibility/2006" xmlns:aink="http://schemas.microsoft.com/office/drawing/2016/ink" xmlns:am3d="http://schemas.microsoft.com/office/drawing/2017/model3d" xmlns:o="urn:schemas-microsoft-com:office:office" xmlns:r="http://schemas.openxmlformats.org/officeDocument/2006/relationships" xmlns:m="http://schemas.openxmlformats.org/officeDocument/2006/math" xmlns:v="urn:schemas-microsoft-com:vml" xmlns:wp14="http://schemas.microsoft.com/office/word/2010/wordprocessingDrawing" xmlns:wp="http://schemas.openxmlformats.org/drawingml/2006/wordprocessingDrawing" xmlns:w10="urn:schemas-microsoft-com:office:word" xmlns:w="http://schemas.openxmlformats.org/wordprocessingml/2006/main" xmlns:w14="http://schemas.microsoft.com/office/word/2010/wordml" xmlns:w15="http://schemas.microsoft.com/office/word/2012/wordml" xmlns:w16cid="http://schemas.microsoft.com/office/word/2016/wordml/cid" xmlns:w16se="http://schemas.microsoft.com/office/word/2015/wordml/symex" xmlns:wpg="http://schemas.microsoft.com/office/word/2010/wordprocessingGroup" xmlns:wpi="http://schemas.microsoft.com/office/word/2010/wordprocessingInk" xmlns:wne="http://schemas.microsoft.com/office/word/2006/wordml" xmlns:wps="http://schemas.microsoft.com/office/word/2010/wordprocessingShape" mc:Ignorable="w14 w15 w16se w16cid wp14">
+<w:endnotes xmlns:wpc="http://schemas.microsoft.com/office/word/2010/wordprocessingCanvas" xmlns:cx="http://schemas.microsoft.com/office/drawing/2014/chartex" xmlns:mc="http://schemas.openxmlformats.org/markup-compatibility/2006" xmlns:o="urn:schemas-microsoft-com:office:office" xmlns:r="http://schemas.openxmlformats.org/officeDocument/2006/relationships" xmlns:m="http://schemas.openxmlformats.org/officeDocument/2006/math" xmlns:v="urn:schemas-microsoft-com:vml" xmlns:wp14="http://schemas.microsoft.com/office/word/2010/wordprocessingDrawing" xmlns:wp="http://schemas.openxmlformats.org/drawingml/2006/wordprocessingDrawing" xmlns:w10="urn:schemas-microsoft-com:office:word" xmlns:w="http://schemas.openxmlformats.org/wordprocessingml/2006/main" xmlns:w14="http://schemas.microsoft.com/office/word/2010/wordml" xmlns:w15="http://schemas.microsoft.com/office/word/2012/wordml" xmlns:w16se="http://schemas.microsoft.com/office/word/2015/wordml/symex" xmlns:wpg="http://schemas.microsoft.com/office/word/2010/wordprocessingGroup" xmlns:wpi="http://schemas.microsoft.com/office/word/2010/wordprocessingInk" xmlns:wne="http://schemas.microsoft.com/office/word/2006/wordml" xmlns:wps="http://schemas.microsoft.com/office/word/2010/wordprocessingShape" mc:Ignorable="w14 w15 w16se wp14">
   <w:endnote w:type="separator" w:id="-1">
     <w:p>
       <w:r>
@@ -4664,7 +4748,7 @@
 </file>
 
 <file path=word/footer1.xml><?xml version="1.0" encoding="utf-8"?>
-<w:ftr xmlns:wpc="http://schemas.microsoft.com/office/word/2010/wordprocessingCanvas" xmlns:cx="http://schemas.microsoft.com/office/drawing/2014/chartex" xmlns:cx1="http://schemas.microsoft.com/office/drawing/2015/9/8/chartex" xmlns:cx2="http://schemas.microsoft.com/office/drawing/2015/10/21/chartex" xmlns:cx3="http://schemas.microsoft.com/office/drawing/2016/5/9/chartex" xmlns:cx4="http://schemas.microsoft.com/office/drawing/2016/5/10/chartex" xmlns:cx5="http://schemas.microsoft.com/office/drawing/2016/5/11/chartex" xmlns:cx6="http://schemas.microsoft.com/office/drawing/2016/5/12/chartex" xmlns:cx7="http://schemas.microsoft.com/office/drawing/2016/5/13/chartex" xmlns:cx8="http://schemas.microsoft.com/office/drawing/2016/5/14/chartex" xmlns:mc="http://schemas.openxmlformats.org/markup-compatibility/2006" xmlns:aink="http://schemas.microsoft.com/office/drawing/2016/ink" xmlns:am3d="http://schemas.microsoft.com/office/drawing/2017/model3d" xmlns:o="urn:schemas-microsoft-com:office:office" xmlns:r="http://schemas.openxmlformats.org/officeDocument/2006/relationships" xmlns:m="http://schemas.openxmlformats.org/officeDocument/2006/math" xmlns:v="urn:schemas-microsoft-com:vml" xmlns:wp14="http://schemas.microsoft.com/office/word/2010/wordprocessingDrawing" xmlns:wp="http://schemas.openxmlformats.org/drawingml/2006/wordprocessingDrawing" xmlns:w10="urn:schemas-microsoft-com:office:word" xmlns:w="http://schemas.openxmlformats.org/wordprocessingml/2006/main" xmlns:w14="http://schemas.microsoft.com/office/word/2010/wordml" xmlns:w15="http://schemas.microsoft.com/office/word/2012/wordml" xmlns:w16cid="http://schemas.microsoft.com/office/word/2016/wordml/cid" xmlns:w16se="http://schemas.microsoft.com/office/word/2015/wordml/symex" xmlns:wpg="http://schemas.microsoft.com/office/word/2010/wordprocessingGroup" xmlns:wpi="http://schemas.microsoft.com/office/word/2010/wordprocessingInk" xmlns:wne="http://schemas.microsoft.com/office/word/2006/wordml" xmlns:wps="http://schemas.microsoft.com/office/word/2010/wordprocessingShape" mc:Ignorable="w14 w15 w16se w16cid wp14">
+<w:ftr xmlns:wpc="http://schemas.microsoft.com/office/word/2010/wordprocessingCanvas" xmlns:cx="http://schemas.microsoft.com/office/drawing/2014/chartex" xmlns:mc="http://schemas.openxmlformats.org/markup-compatibility/2006" xmlns:o="urn:schemas-microsoft-com:office:office" xmlns:r="http://schemas.openxmlformats.org/officeDocument/2006/relationships" xmlns:m="http://schemas.openxmlformats.org/officeDocument/2006/math" xmlns:v="urn:schemas-microsoft-com:vml" xmlns:wp14="http://schemas.microsoft.com/office/word/2010/wordprocessingDrawing" xmlns:wp="http://schemas.openxmlformats.org/drawingml/2006/wordprocessingDrawing" xmlns:w10="urn:schemas-microsoft-com:office:word" xmlns:w="http://schemas.openxmlformats.org/wordprocessingml/2006/main" xmlns:w14="http://schemas.microsoft.com/office/word/2010/wordml" xmlns:w15="http://schemas.microsoft.com/office/word/2012/wordml" xmlns:w16se="http://schemas.microsoft.com/office/word/2015/wordml/symex" xmlns:wpg="http://schemas.microsoft.com/office/word/2010/wordprocessingGroup" xmlns:wpi="http://schemas.microsoft.com/office/word/2010/wordprocessingInk" xmlns:wne="http://schemas.microsoft.com/office/word/2006/wordml" xmlns:wps="http://schemas.microsoft.com/office/word/2010/wordprocessingShape" mc:Ignorable="w14 w15 w16se wp14">
   <w:p>
     <w:pPr>
       <w:pStyle w:val="Footer"/>
@@ -4706,7 +4790,7 @@
 </file>
 
 <file path=word/footer2.xml><?xml version="1.0" encoding="utf-8"?>
-<w:ftr xmlns:wpc="http://schemas.microsoft.com/office/word/2010/wordprocessingCanvas" xmlns:cx="http://schemas.microsoft.com/office/drawing/2014/chartex" xmlns:cx1="http://schemas.microsoft.com/office/drawing/2015/9/8/chartex" xmlns:cx2="http://schemas.microsoft.com/office/drawing/2015/10/21/chartex" xmlns:cx3="http://schemas.microsoft.com/office/drawing/2016/5/9/chartex" xmlns:cx4="http://schemas.microsoft.com/office/drawing/2016/5/10/chartex" xmlns:cx5="http://schemas.microsoft.com/office/drawing/2016/5/11/chartex" xmlns:cx6="http://schemas.microsoft.com/office/drawing/2016/5/12/chartex" xmlns:cx7="http://schemas.microsoft.com/office/drawing/2016/5/13/chartex" xmlns:cx8="http://schemas.microsoft.com/office/drawing/2016/5/14/chartex" xmlns:mc="http://schemas.openxmlformats.org/markup-compatibility/2006" xmlns:aink="http://schemas.microsoft.com/office/drawing/2016/ink" xmlns:am3d="http://schemas.microsoft.com/office/drawing/2017/model3d" xmlns:o="urn:schemas-microsoft-com:office:office" xmlns:r="http://schemas.openxmlformats.org/officeDocument/2006/relationships" xmlns:m="http://schemas.openxmlformats.org/officeDocument/2006/math" xmlns:v="urn:schemas-microsoft-com:vml" xmlns:wp14="http://schemas.microsoft.com/office/word/2010/wordprocessingDrawing" xmlns:wp="http://schemas.openxmlformats.org/drawingml/2006/wordprocessingDrawing" xmlns:w10="urn:schemas-microsoft-com:office:word" xmlns:w="http://schemas.openxmlformats.org/wordprocessingml/2006/main" xmlns:w14="http://schemas.microsoft.com/office/word/2010/wordml" xmlns:w15="http://schemas.microsoft.com/office/word/2012/wordml" xmlns:w16cid="http://schemas.microsoft.com/office/word/2016/wordml/cid" xmlns:w16se="http://schemas.microsoft.com/office/word/2015/wordml/symex" xmlns:wpg="http://schemas.microsoft.com/office/word/2010/wordprocessingGroup" xmlns:wpi="http://schemas.microsoft.com/office/word/2010/wordprocessingInk" xmlns:wne="http://schemas.microsoft.com/office/word/2006/wordml" xmlns:wps="http://schemas.microsoft.com/office/word/2010/wordprocessingShape" mc:Ignorable="w14 w15 w16se w16cid wp14">
+<w:ftr xmlns:wpc="http://schemas.microsoft.com/office/word/2010/wordprocessingCanvas" xmlns:cx="http://schemas.microsoft.com/office/drawing/2014/chartex" xmlns:mc="http://schemas.openxmlformats.org/markup-compatibility/2006" xmlns:o="urn:schemas-microsoft-com:office:office" xmlns:r="http://schemas.openxmlformats.org/officeDocument/2006/relationships" xmlns:m="http://schemas.openxmlformats.org/officeDocument/2006/math" xmlns:v="urn:schemas-microsoft-com:vml" xmlns:wp14="http://schemas.microsoft.com/office/word/2010/wordprocessingDrawing" xmlns:wp="http://schemas.openxmlformats.org/drawingml/2006/wordprocessingDrawing" xmlns:w10="urn:schemas-microsoft-com:office:word" xmlns:w="http://schemas.openxmlformats.org/wordprocessingml/2006/main" xmlns:w14="http://schemas.microsoft.com/office/word/2010/wordml" xmlns:w15="http://schemas.microsoft.com/office/word/2012/wordml" xmlns:w16se="http://schemas.microsoft.com/office/word/2015/wordml/symex" xmlns:wpg="http://schemas.microsoft.com/office/word/2010/wordprocessingGroup" xmlns:wpi="http://schemas.microsoft.com/office/word/2010/wordprocessingInk" xmlns:wne="http://schemas.microsoft.com/office/word/2006/wordml" xmlns:wps="http://schemas.microsoft.com/office/word/2010/wordprocessingShape" mc:Ignorable="w14 w15 w16se wp14">
   <w:p>
     <w:pPr>
       <w:pStyle w:val="Footer"/>
@@ -4731,7 +4815,7 @@
       <w:rPr>
         <w:noProof/>
       </w:rPr>
-      <w:t>3</w:t>
+      <w:t>5</w:t>
     </w:r>
     <w:r>
       <w:rPr>
@@ -4748,7 +4832,7 @@
 </file>
 
 <file path=word/footer3.xml><?xml version="1.0" encoding="utf-8"?>
-<w:ftr xmlns:wpc="http://schemas.microsoft.com/office/word/2010/wordprocessingCanvas" xmlns:cx="http://schemas.microsoft.com/office/drawing/2014/chartex" xmlns:cx1="http://schemas.microsoft.com/office/drawing/2015/9/8/chartex" xmlns:cx2="http://schemas.microsoft.com/office/drawing/2015/10/21/chartex" xmlns:cx3="http://schemas.microsoft.com/office/drawing/2016/5/9/chartex" xmlns:cx4="http://schemas.microsoft.com/office/drawing/2016/5/10/chartex" xmlns:cx5="http://schemas.microsoft.com/office/drawing/2016/5/11/chartex" xmlns:cx6="http://schemas.microsoft.com/office/drawing/2016/5/12/chartex" xmlns:cx7="http://schemas.microsoft.com/office/drawing/2016/5/13/chartex" xmlns:cx8="http://schemas.microsoft.com/office/drawing/2016/5/14/chartex" xmlns:mc="http://schemas.openxmlformats.org/markup-compatibility/2006" xmlns:aink="http://schemas.microsoft.com/office/drawing/2016/ink" xmlns:am3d="http://schemas.microsoft.com/office/drawing/2017/model3d" xmlns:o="urn:schemas-microsoft-com:office:office" xmlns:r="http://schemas.openxmlformats.org/officeDocument/2006/relationships" xmlns:m="http://schemas.openxmlformats.org/officeDocument/2006/math" xmlns:v="urn:schemas-microsoft-com:vml" xmlns:wp14="http://schemas.microsoft.com/office/word/2010/wordprocessingDrawing" xmlns:wp="http://schemas.openxmlformats.org/drawingml/2006/wordprocessingDrawing" xmlns:w10="urn:schemas-microsoft-com:office:word" xmlns:w="http://schemas.openxmlformats.org/wordprocessingml/2006/main" xmlns:w14="http://schemas.microsoft.com/office/word/2010/wordml" xmlns:w15="http://schemas.microsoft.com/office/word/2012/wordml" xmlns:w16cid="http://schemas.microsoft.com/office/word/2016/wordml/cid" xmlns:w16se="http://schemas.microsoft.com/office/word/2015/wordml/symex" xmlns:wpg="http://schemas.microsoft.com/office/word/2010/wordprocessingGroup" xmlns:wpi="http://schemas.microsoft.com/office/word/2010/wordprocessingInk" xmlns:wne="http://schemas.microsoft.com/office/word/2006/wordml" xmlns:wps="http://schemas.microsoft.com/office/word/2010/wordprocessingShape" mc:Ignorable="w14 w15 w16se w16cid wp14">
+<w:ftr xmlns:wpc="http://schemas.microsoft.com/office/word/2010/wordprocessingCanvas" xmlns:cx="http://schemas.microsoft.com/office/drawing/2014/chartex" xmlns:mc="http://schemas.openxmlformats.org/markup-compatibility/2006" xmlns:o="urn:schemas-microsoft-com:office:office" xmlns:r="http://schemas.openxmlformats.org/officeDocument/2006/relationships" xmlns:m="http://schemas.openxmlformats.org/officeDocument/2006/math" xmlns:v="urn:schemas-microsoft-com:vml" xmlns:wp14="http://schemas.microsoft.com/office/word/2010/wordprocessingDrawing" xmlns:wp="http://schemas.openxmlformats.org/drawingml/2006/wordprocessingDrawing" xmlns:w10="urn:schemas-microsoft-com:office:word" xmlns:w="http://schemas.openxmlformats.org/wordprocessingml/2006/main" xmlns:w14="http://schemas.microsoft.com/office/word/2010/wordml" xmlns:w15="http://schemas.microsoft.com/office/word/2012/wordml" xmlns:w16se="http://schemas.microsoft.com/office/word/2015/wordml/symex" xmlns:wpg="http://schemas.microsoft.com/office/word/2010/wordprocessingGroup" xmlns:wpi="http://schemas.microsoft.com/office/word/2010/wordprocessingInk" xmlns:wne="http://schemas.microsoft.com/office/word/2006/wordml" xmlns:wps="http://schemas.microsoft.com/office/word/2010/wordprocessingShape" mc:Ignorable="w14 w15 w16se wp14">
   <w:p>
     <w:pPr>
       <w:pStyle w:val="Footer"/>
@@ -4773,7 +4857,7 @@
       <w:rPr>
         <w:noProof/>
       </w:rPr>
-      <w:t>13</w:t>
+      <w:t>8</w:t>
     </w:r>
     <w:r>
       <w:rPr>
@@ -4790,7 +4874,7 @@
 </file>
 
 <file path=word/footnotes.xml><?xml version="1.0" encoding="utf-8"?>
-<w:footnotes xmlns:wpc="http://schemas.microsoft.com/office/word/2010/wordprocessingCanvas" xmlns:cx="http://schemas.microsoft.com/office/drawing/2014/chartex" xmlns:cx1="http://schemas.microsoft.com/office/drawing/2015/9/8/chartex" xmlns:cx2="http://schemas.microsoft.com/office/drawing/2015/10/21/chartex" xmlns:cx3="http://schemas.microsoft.com/office/drawing/2016/5/9/chartex" xmlns:cx4="http://schemas.microsoft.com/office/drawing/2016/5/10/chartex" xmlns:cx5="http://schemas.microsoft.com/office/drawing/2016/5/11/chartex" xmlns:cx6="http://schemas.microsoft.com/office/drawing/2016/5/12/chartex" xmlns:cx7="http://schemas.microsoft.com/office/drawing/2016/5/13/chartex" xmlns:cx8="http://schemas.microsoft.com/office/drawing/2016/5/14/chartex" xmlns:mc="http://schemas.openxmlformats.org/markup-compatibility/2006" xmlns:aink="http://schemas.microsoft.com/office/drawing/2016/ink" xmlns:am3d="http://schemas.microsoft.com/office/drawing/2017/model3d" xmlns:o="urn:schemas-microsoft-com:office:office" xmlns:r="http://schemas.openxmlformats.org/officeDocument/2006/relationships" xmlns:m="http://schemas.openxmlformats.org/officeDocument/2006/math" xmlns:v="urn:schemas-microsoft-com:vml" xmlns:wp14="http://schemas.microsoft.com/office/word/2010/wordprocessingDrawing" xmlns:wp="http://schemas.openxmlformats.org/drawingml/2006/wordprocessingDrawing" xmlns:w10="urn:schemas-microsoft-com:office:word" xmlns:w="http://schemas.openxmlformats.org/wordprocessingml/2006/main" xmlns:w14="http://schemas.microsoft.com/office/word/2010/wordml" xmlns:w15="http://schemas.microsoft.com/office/word/2012/wordml" xmlns:w16cid="http://schemas.microsoft.com/office/word/2016/wordml/cid" xmlns:w16se="http://schemas.microsoft.com/office/word/2015/wordml/symex" xmlns:wpg="http://schemas.microsoft.com/office/word/2010/wordprocessingGroup" xmlns:wpi="http://schemas.microsoft.com/office/word/2010/wordprocessingInk" xmlns:wne="http://schemas.microsoft.com/office/word/2006/wordml" xmlns:wps="http://schemas.microsoft.com/office/word/2010/wordprocessingShape" mc:Ignorable="w14 w15 w16se w16cid wp14">
+<w:footnotes xmlns:wpc="http://schemas.microsoft.com/office/word/2010/wordprocessingCanvas" xmlns:cx="http://schemas.microsoft.com/office/drawing/2014/chartex" xmlns:mc="http://schemas.openxmlformats.org/markup-compatibility/2006" xmlns:o="urn:schemas-microsoft-com:office:office" xmlns:r="http://schemas.openxmlformats.org/officeDocument/2006/relationships" xmlns:m="http://schemas.openxmlformats.org/officeDocument/2006/math" xmlns:v="urn:schemas-microsoft-com:vml" xmlns:wp14="http://schemas.microsoft.com/office/word/2010/wordprocessingDrawing" xmlns:wp="http://schemas.openxmlformats.org/drawingml/2006/wordprocessingDrawing" xmlns:w10="urn:schemas-microsoft-com:office:word" xmlns:w="http://schemas.openxmlformats.org/wordprocessingml/2006/main" xmlns:w14="http://schemas.microsoft.com/office/word/2010/wordml" xmlns:w15="http://schemas.microsoft.com/office/word/2012/wordml" xmlns:w16se="http://schemas.microsoft.com/office/word/2015/wordml/symex" xmlns:wpg="http://schemas.microsoft.com/office/word/2010/wordprocessingGroup" xmlns:wpi="http://schemas.microsoft.com/office/word/2010/wordprocessingInk" xmlns:wne="http://schemas.microsoft.com/office/word/2006/wordml" xmlns:wps="http://schemas.microsoft.com/office/word/2010/wordprocessingShape" mc:Ignorable="w14 w15 w16se wp14">
   <w:footnote w:type="separator" w:id="-1">
     <w:p>
       <w:r>
@@ -4818,7 +4902,7 @@
 </file>
 
 <file path=word/header1.xml><?xml version="1.0" encoding="utf-8"?>
-<w:hdr xmlns:wpc="http://schemas.microsoft.com/office/word/2010/wordprocessingCanvas" xmlns:cx="http://schemas.microsoft.com/office/drawing/2014/chartex" xmlns:cx1="http://schemas.microsoft.com/office/drawing/2015/9/8/chartex" xmlns:cx2="http://schemas.microsoft.com/office/drawing/2015/10/21/chartex" xmlns:cx3="http://schemas.microsoft.com/office/drawing/2016/5/9/chartex" xmlns:cx4="http://schemas.microsoft.com/office/drawing/2016/5/10/chartex" xmlns:cx5="http://schemas.microsoft.com/office/drawing/2016/5/11/chartex" xmlns:cx6="http://schemas.microsoft.com/office/drawing/2016/5/12/chartex" xmlns:cx7="http://schemas.microsoft.com/office/drawing/2016/5/13/chartex" xmlns:cx8="http://schemas.microsoft.com/office/drawing/2016/5/14/chartex" xmlns:mc="http://schemas.openxmlformats.org/markup-compatibility/2006" xmlns:aink="http://schemas.microsoft.com/office/drawing/2016/ink" xmlns:am3d="http://schemas.microsoft.com/office/drawing/2017/model3d" xmlns:o="urn:schemas-microsoft-com:office:office" xmlns:r="http://schemas.openxmlformats.org/officeDocument/2006/relationships" xmlns:m="http://schemas.openxmlformats.org/officeDocument/2006/math" xmlns:v="urn:schemas-microsoft-com:vml" xmlns:wp14="http://schemas.microsoft.com/office/word/2010/wordprocessingDrawing" xmlns:wp="http://schemas.openxmlformats.org/drawingml/2006/wordprocessingDrawing" xmlns:w10="urn:schemas-microsoft-com:office:word" xmlns:w="http://schemas.openxmlformats.org/wordprocessingml/2006/main" xmlns:w14="http://schemas.microsoft.com/office/word/2010/wordml" xmlns:w15="http://schemas.microsoft.com/office/word/2012/wordml" xmlns:w16cid="http://schemas.microsoft.com/office/word/2016/wordml/cid" xmlns:w16se="http://schemas.microsoft.com/office/word/2015/wordml/symex" xmlns:wpg="http://schemas.microsoft.com/office/word/2010/wordprocessingGroup" xmlns:wpi="http://schemas.microsoft.com/office/word/2010/wordprocessingInk" xmlns:wne="http://schemas.microsoft.com/office/word/2006/wordml" xmlns:wps="http://schemas.microsoft.com/office/word/2010/wordprocessingShape" mc:Ignorable="w14 w15 w16se w16cid wp14">
+<w:hdr xmlns:wpc="http://schemas.microsoft.com/office/word/2010/wordprocessingCanvas" xmlns:cx="http://schemas.microsoft.com/office/drawing/2014/chartex" xmlns:mc="http://schemas.openxmlformats.org/markup-compatibility/2006" xmlns:o="urn:schemas-microsoft-com:office:office" xmlns:r="http://schemas.openxmlformats.org/officeDocument/2006/relationships" xmlns:m="http://schemas.openxmlformats.org/officeDocument/2006/math" xmlns:v="urn:schemas-microsoft-com:vml" xmlns:wp14="http://schemas.microsoft.com/office/word/2010/wordprocessingDrawing" xmlns:wp="http://schemas.openxmlformats.org/drawingml/2006/wordprocessingDrawing" xmlns:w10="urn:schemas-microsoft-com:office:word" xmlns:w="http://schemas.openxmlformats.org/wordprocessingml/2006/main" xmlns:w14="http://schemas.microsoft.com/office/word/2010/wordml" xmlns:w15="http://schemas.microsoft.com/office/word/2012/wordml" xmlns:w16se="http://schemas.microsoft.com/office/word/2015/wordml/symex" xmlns:wpg="http://schemas.microsoft.com/office/word/2010/wordprocessingGroup" xmlns:wpi="http://schemas.microsoft.com/office/word/2010/wordprocessingInk" xmlns:wne="http://schemas.microsoft.com/office/word/2006/wordml" xmlns:wps="http://schemas.microsoft.com/office/word/2010/wordprocessingShape" mc:Ignorable="w14 w15 w16se wp14">
   <w:p>
     <w:pPr>
       <w:pStyle w:val="Header"/>
@@ -4829,20 +4913,36 @@
     <w:r>
       <w:tab/>
     </w:r>
-    <w:fldSimple w:instr=" STYLEREF  &quot;Front Matter Header&quot;  \* MERGEFORMAT ">
-      <w:r>
-        <w:rPr>
-          <w:noProof/>
-        </w:rPr>
-        <w:t>List of Tables</w:t>
-      </w:r>
-    </w:fldSimple>
+    <w:r>
+      <w:fldChar w:fldCharType="begin"/>
+    </w:r>
+    <w:r>
+      <w:instrText xml:space="preserve"> S</w:instrText>
+    </w:r>
+    <w:r>
+      <w:instrText xml:space="preserve">TYLEREF  "Front Matter Header"  \* MERGEFORMAT </w:instrText>
+    </w:r>
+    <w:r>
+      <w:fldChar w:fldCharType="separate"/>
+    </w:r>
+    <w:r>
+      <w:rPr>
+        <w:noProof/>
+      </w:rPr>
+      <w:t>List of Tables</w:t>
+    </w:r>
+    <w:r>
+      <w:rPr>
+        <w:noProof/>
+      </w:rPr>
+      <w:fldChar w:fldCharType="end"/>
+    </w:r>
   </w:p>
 </w:hdr>
 </file>
 
 <file path=word/header2.xml><?xml version="1.0" encoding="utf-8"?>
-<w:hdr xmlns:wpc="http://schemas.microsoft.com/office/word/2010/wordprocessingCanvas" xmlns:cx="http://schemas.microsoft.com/office/drawing/2014/chartex" xmlns:cx1="http://schemas.microsoft.com/office/drawing/2015/9/8/chartex" xmlns:cx2="http://schemas.microsoft.com/office/drawing/2015/10/21/chartex" xmlns:cx3="http://schemas.microsoft.com/office/drawing/2016/5/9/chartex" xmlns:cx4="http://schemas.microsoft.com/office/drawing/2016/5/10/chartex" xmlns:cx5="http://schemas.microsoft.com/office/drawing/2016/5/11/chartex" xmlns:cx6="http://schemas.microsoft.com/office/drawing/2016/5/12/chartex" xmlns:cx7="http://schemas.microsoft.com/office/drawing/2016/5/13/chartex" xmlns:cx8="http://schemas.microsoft.com/office/drawing/2016/5/14/chartex" xmlns:mc="http://schemas.openxmlformats.org/markup-compatibility/2006" xmlns:aink="http://schemas.microsoft.com/office/drawing/2016/ink" xmlns:am3d="http://schemas.microsoft.com/office/drawing/2017/model3d" xmlns:o="urn:schemas-microsoft-com:office:office" xmlns:r="http://schemas.openxmlformats.org/officeDocument/2006/relationships" xmlns:m="http://schemas.openxmlformats.org/officeDocument/2006/math" xmlns:v="urn:schemas-microsoft-com:vml" xmlns:wp14="http://schemas.microsoft.com/office/word/2010/wordprocessingDrawing" xmlns:wp="http://schemas.openxmlformats.org/drawingml/2006/wordprocessingDrawing" xmlns:w10="urn:schemas-microsoft-com:office:word" xmlns:w="http://schemas.openxmlformats.org/wordprocessingml/2006/main" xmlns:w14="http://schemas.microsoft.com/office/word/2010/wordml" xmlns:w15="http://schemas.microsoft.com/office/word/2012/wordml" xmlns:w16cid="http://schemas.microsoft.com/office/word/2016/wordml/cid" xmlns:w16se="http://schemas.microsoft.com/office/word/2015/wordml/symex" xmlns:wpg="http://schemas.microsoft.com/office/word/2010/wordprocessingGroup" xmlns:wpi="http://schemas.microsoft.com/office/word/2010/wordprocessingInk" xmlns:wne="http://schemas.microsoft.com/office/word/2006/wordml" xmlns:wps="http://schemas.microsoft.com/office/word/2010/wordprocessingShape" mc:Ignorable="w14 w15 w16se w16cid wp14">
+<w:hdr xmlns:wpc="http://schemas.microsoft.com/office/word/2010/wordprocessingCanvas" xmlns:cx="http://schemas.microsoft.com/office/drawing/2014/chartex" xmlns:mc="http://schemas.openxmlformats.org/markup-compatibility/2006" xmlns:o="urn:schemas-microsoft-com:office:office" xmlns:r="http://schemas.openxmlformats.org/officeDocument/2006/relationships" xmlns:m="http://schemas.openxmlformats.org/officeDocument/2006/math" xmlns:v="urn:schemas-microsoft-com:vml" xmlns:wp14="http://schemas.microsoft.com/office/word/2010/wordprocessingDrawing" xmlns:wp="http://schemas.openxmlformats.org/drawingml/2006/wordprocessingDrawing" xmlns:w10="urn:schemas-microsoft-com:office:word" xmlns:w="http://schemas.openxmlformats.org/wordprocessingml/2006/main" xmlns:w14="http://schemas.microsoft.com/office/word/2010/wordml" xmlns:w15="http://schemas.microsoft.com/office/word/2012/wordml" xmlns:w16se="http://schemas.microsoft.com/office/word/2015/wordml/symex" xmlns:wpg="http://schemas.microsoft.com/office/word/2010/wordprocessingGroup" xmlns:wpi="http://schemas.microsoft.com/office/word/2010/wordprocessingInk" xmlns:wne="http://schemas.microsoft.com/office/word/2006/wordml" xmlns:wps="http://schemas.microsoft.com/office/word/2010/wordprocessingShape" mc:Ignorable="w14 w15 w16se wp14">
   <w:p>
     <w:pPr>
       <w:pStyle w:val="Header"/>
@@ -4853,20 +4953,33 @@
     <w:r>
       <w:tab/>
     </w:r>
-    <w:fldSimple w:instr=" STYLEREF  &quot;Heading 2&quot;  \* MERGEFORMAT ">
-      <w:r>
-        <w:rPr>
-          <w:noProof/>
-        </w:rPr>
-        <w:t>Troubleshooting &amp; Support</w:t>
-      </w:r>
-    </w:fldSimple>
+    <w:r>
+      <w:fldChar w:fldCharType="begin"/>
+    </w:r>
+    <w:r>
+      <w:instrText xml:space="preserve"> STYLEREF  "Heading 2"  \* MERGEFORMAT </w:instrText>
+    </w:r>
+    <w:r>
+      <w:fldChar w:fldCharType="separate"/>
+    </w:r>
+    <w:r>
+      <w:rPr>
+        <w:noProof/>
+      </w:rPr>
+      <w:t>Troubleshooting &amp; Support</w:t>
+    </w:r>
+    <w:r>
+      <w:rPr>
+        <w:noProof/>
+      </w:rPr>
+      <w:fldChar w:fldCharType="end"/>
+    </w:r>
   </w:p>
 </w:hdr>
 </file>
 
 <file path=word/header3.xml><?xml version="1.0" encoding="utf-8"?>
-<w:hdr xmlns:wpc="http://schemas.microsoft.com/office/word/2010/wordprocessingCanvas" xmlns:cx="http://schemas.microsoft.com/office/drawing/2014/chartex" xmlns:cx1="http://schemas.microsoft.com/office/drawing/2015/9/8/chartex" xmlns:cx2="http://schemas.microsoft.com/office/drawing/2015/10/21/chartex" xmlns:cx3="http://schemas.microsoft.com/office/drawing/2016/5/9/chartex" xmlns:cx4="http://schemas.microsoft.com/office/drawing/2016/5/10/chartex" xmlns:cx5="http://schemas.microsoft.com/office/drawing/2016/5/11/chartex" xmlns:cx6="http://schemas.microsoft.com/office/drawing/2016/5/12/chartex" xmlns:cx7="http://schemas.microsoft.com/office/drawing/2016/5/13/chartex" xmlns:cx8="http://schemas.microsoft.com/office/drawing/2016/5/14/chartex" xmlns:mc="http://schemas.openxmlformats.org/markup-compatibility/2006" xmlns:aink="http://schemas.microsoft.com/office/drawing/2016/ink" xmlns:am3d="http://schemas.microsoft.com/office/drawing/2017/model3d" xmlns:o="urn:schemas-microsoft-com:office:office" xmlns:r="http://schemas.openxmlformats.org/officeDocument/2006/relationships" xmlns:m="http://schemas.openxmlformats.org/officeDocument/2006/math" xmlns:v="urn:schemas-microsoft-com:vml" xmlns:wp14="http://schemas.microsoft.com/office/word/2010/wordprocessingDrawing" xmlns:wp="http://schemas.openxmlformats.org/drawingml/2006/wordprocessingDrawing" xmlns:w10="urn:schemas-microsoft-com:office:word" xmlns:w="http://schemas.openxmlformats.org/wordprocessingml/2006/main" xmlns:w14="http://schemas.microsoft.com/office/word/2010/wordml" xmlns:w15="http://schemas.microsoft.com/office/word/2012/wordml" xmlns:w16cid="http://schemas.microsoft.com/office/word/2016/wordml/cid" xmlns:w16se="http://schemas.microsoft.com/office/word/2015/wordml/symex" xmlns:wpg="http://schemas.microsoft.com/office/word/2010/wordprocessingGroup" xmlns:wpi="http://schemas.microsoft.com/office/word/2010/wordprocessingInk" xmlns:wne="http://schemas.microsoft.com/office/word/2006/wordml" xmlns:wps="http://schemas.microsoft.com/office/word/2010/wordprocessingShape" mc:Ignorable="w14 w15 w16se w16cid wp14">
+<w:hdr xmlns:wpc="http://schemas.microsoft.com/office/word/2010/wordprocessingCanvas" xmlns:cx="http://schemas.microsoft.com/office/drawing/2014/chartex" xmlns:mc="http://schemas.openxmlformats.org/markup-compatibility/2006" xmlns:o="urn:schemas-microsoft-com:office:office" xmlns:r="http://schemas.openxmlformats.org/officeDocument/2006/relationships" xmlns:m="http://schemas.openxmlformats.org/officeDocument/2006/math" xmlns:v="urn:schemas-microsoft-com:vml" xmlns:wp14="http://schemas.microsoft.com/office/word/2010/wordprocessingDrawing" xmlns:wp="http://schemas.openxmlformats.org/drawingml/2006/wordprocessingDrawing" xmlns:w10="urn:schemas-microsoft-com:office:word" xmlns:w="http://schemas.openxmlformats.org/wordprocessingml/2006/main" xmlns:w14="http://schemas.microsoft.com/office/word/2010/wordml" xmlns:w15="http://schemas.microsoft.com/office/word/2012/wordml" xmlns:w16se="http://schemas.microsoft.com/office/word/2015/wordml/symex" xmlns:wpg="http://schemas.microsoft.com/office/word/2010/wordprocessingGroup" xmlns:wpi="http://schemas.microsoft.com/office/word/2010/wordprocessingInk" xmlns:wne="http://schemas.microsoft.com/office/word/2006/wordml" xmlns:wps="http://schemas.microsoft.com/office/word/2010/wordprocessingShape" mc:Ignorable="w14 w15 w16se wp14">
   <w:p>
     <w:pPr>
       <w:pStyle w:val="Header"/>
@@ -4877,20 +4990,33 @@
     <w:r>
       <w:tab/>
     </w:r>
-    <w:fldSimple w:instr=" STYLEREF  &quot;Back Matter Heading&quot;  \* MERGEFORMAT ">
-      <w:r>
-        <w:rPr>
-          <w:noProof/>
-        </w:rPr>
-        <w:t>Appendix E: Approvals</w:t>
-      </w:r>
-    </w:fldSimple>
+    <w:r>
+      <w:fldChar w:fldCharType="begin"/>
+    </w:r>
+    <w:r>
+      <w:instrText xml:space="preserve"> STYLEREF  "Back Matter Heading"  \* MERGEFORMAT </w:instrText>
+    </w:r>
+    <w:r>
+      <w:fldChar w:fldCharType="separate"/>
+    </w:r>
+    <w:r>
+      <w:rPr>
+        <w:noProof/>
+      </w:rPr>
+      <w:t>Appendix C: Glossary</w:t>
+    </w:r>
+    <w:r>
+      <w:rPr>
+        <w:noProof/>
+      </w:rPr>
+      <w:fldChar w:fldCharType="end"/>
+    </w:r>
   </w:p>
 </w:hdr>
 </file>
 
 <file path=word/numbering.xml><?xml version="1.0" encoding="utf-8"?>
-<w:numbering xmlns:wpc="http://schemas.microsoft.com/office/word/2010/wordprocessingCanvas" xmlns:cx="http://schemas.microsoft.com/office/drawing/2014/chartex" xmlns:cx1="http://schemas.microsoft.com/office/drawing/2015/9/8/chartex" xmlns:cx2="http://schemas.microsoft.com/office/drawing/2015/10/21/chartex" xmlns:cx3="http://schemas.microsoft.com/office/drawing/2016/5/9/chartex" xmlns:cx4="http://schemas.microsoft.com/office/drawing/2016/5/10/chartex" xmlns:cx5="http://schemas.microsoft.com/office/drawing/2016/5/11/chartex" xmlns:cx6="http://schemas.microsoft.com/office/drawing/2016/5/12/chartex" xmlns:cx7="http://schemas.microsoft.com/office/drawing/2016/5/13/chartex" xmlns:cx8="http://schemas.microsoft.com/office/drawing/2016/5/14/chartex" xmlns:mc="http://schemas.openxmlformats.org/markup-compatibility/2006" xmlns:aink="http://schemas.microsoft.com/office/drawing/2016/ink" xmlns:am3d="http://schemas.microsoft.com/office/drawing/2017/model3d" xmlns:o="urn:schemas-microsoft-com:office:office" xmlns:r="http://schemas.openxmlformats.org/officeDocument/2006/relationships" xmlns:m="http://schemas.openxmlformats.org/officeDocument/2006/math" xmlns:v="urn:schemas-microsoft-com:vml" xmlns:wp14="http://schemas.microsoft.com/office/word/2010/wordprocessingDrawing" xmlns:wp="http://schemas.openxmlformats.org/drawingml/2006/wordprocessingDrawing" xmlns:w10="urn:schemas-microsoft-com:office:word" xmlns:w="http://schemas.openxmlformats.org/wordprocessingml/2006/main" xmlns:w14="http://schemas.microsoft.com/office/word/2010/wordml" xmlns:w15="http://schemas.microsoft.com/office/word/2012/wordml" xmlns:w16cid="http://schemas.microsoft.com/office/word/2016/wordml/cid" xmlns:w16se="http://schemas.microsoft.com/office/word/2015/wordml/symex" xmlns:wpg="http://schemas.microsoft.com/office/word/2010/wordprocessingGroup" xmlns:wpi="http://schemas.microsoft.com/office/word/2010/wordprocessingInk" xmlns:wne="http://schemas.microsoft.com/office/word/2006/wordml" xmlns:wps="http://schemas.microsoft.com/office/word/2010/wordprocessingShape" mc:Ignorable="w14 w15 w16se w16cid wp14">
+<w:numbering xmlns:wpc="http://schemas.microsoft.com/office/word/2010/wordprocessingCanvas" xmlns:cx="http://schemas.microsoft.com/office/drawing/2014/chartex" xmlns:mc="http://schemas.openxmlformats.org/markup-compatibility/2006" xmlns:o="urn:schemas-microsoft-com:office:office" xmlns:r="http://schemas.openxmlformats.org/officeDocument/2006/relationships" xmlns:m="http://schemas.openxmlformats.org/officeDocument/2006/math" xmlns:v="urn:schemas-microsoft-com:vml" xmlns:wp14="http://schemas.microsoft.com/office/word/2010/wordprocessingDrawing" xmlns:wp="http://schemas.openxmlformats.org/drawingml/2006/wordprocessingDrawing" xmlns:w10="urn:schemas-microsoft-com:office:word" xmlns:w="http://schemas.openxmlformats.org/wordprocessingml/2006/main" xmlns:w14="http://schemas.microsoft.com/office/word/2010/wordml" xmlns:w15="http://schemas.microsoft.com/office/word/2012/wordml" xmlns:w16se="http://schemas.microsoft.com/office/word/2015/wordml/symex" xmlns:wpg="http://schemas.microsoft.com/office/word/2010/wordprocessingGroup" xmlns:wpi="http://schemas.microsoft.com/office/word/2010/wordprocessingInk" xmlns:wne="http://schemas.microsoft.com/office/word/2006/wordml" xmlns:wps="http://schemas.microsoft.com/office/word/2010/wordprocessingShape" mc:Ignorable="w14 w15 w16se wp14">
   <w:abstractNum w:abstractNumId="0" w15:restartNumberingAfterBreak="0">
     <w:nsid w:val="00BF3F48"/>
     <w:multiLevelType w:val="hybridMultilevel"/>
@@ -8836,7 +8962,7 @@
 </file>
 
 <file path=word/styles.xml><?xml version="1.0" encoding="utf-8"?>
-<w:styles xmlns:mc="http://schemas.openxmlformats.org/markup-compatibility/2006" xmlns:r="http://schemas.openxmlformats.org/officeDocument/2006/relationships" xmlns:w="http://schemas.openxmlformats.org/wordprocessingml/2006/main" xmlns:w14="http://schemas.microsoft.com/office/word/2010/wordml" xmlns:w15="http://schemas.microsoft.com/office/word/2012/wordml" xmlns:w16cid="http://schemas.microsoft.com/office/word/2016/wordml/cid" xmlns:w16se="http://schemas.microsoft.com/office/word/2015/wordml/symex" mc:Ignorable="w14 w15 w16se w16cid">
+<w:styles xmlns:mc="http://schemas.openxmlformats.org/markup-compatibility/2006" xmlns:r="http://schemas.openxmlformats.org/officeDocument/2006/relationships" xmlns:w="http://schemas.openxmlformats.org/wordprocessingml/2006/main" xmlns:w14="http://schemas.microsoft.com/office/word/2010/wordml" xmlns:w15="http://schemas.microsoft.com/office/word/2012/wordml" xmlns:w16se="http://schemas.microsoft.com/office/word/2015/wordml/symex" mc:Ignorable="w14 w15 w16se">
   <w:docDefaults>
     <w:rPrDefault>
       <w:rPr>
@@ -8846,7 +8972,7 @@
     </w:rPrDefault>
     <w:pPrDefault/>
   </w:docDefaults>
-  <w:latentStyles w:defLockedState="0" w:defUIPriority="0" w:defSemiHidden="0" w:defUnhideWhenUsed="0" w:defQFormat="0" w:count="376">
+  <w:latentStyles w:defLockedState="0" w:defUIPriority="0" w:defSemiHidden="0" w:defUnhideWhenUsed="0" w:defQFormat="0" w:count="371">
     <w:lsdException w:name="Normal" w:qFormat="1"/>
     <w:lsdException w:name="heading 1" w:qFormat="1"/>
     <w:lsdException w:name="heading 2" w:semiHidden="1" w:unhideWhenUsed="1" w:qFormat="1"/>
@@ -8991,7 +9117,10 @@
     <w:lsdException w:name="Table Subtle 1" w:semiHidden="1" w:unhideWhenUsed="1"/>
     <w:lsdException w:name="Table Subtle 2" w:semiHidden="1" w:unhideWhenUsed="1"/>
     <w:lsdException w:name="Table Web 1" w:semiHidden="1" w:unhideWhenUsed="1"/>
+    <w:lsdException w:name="Table Web 2" w:semiHidden="1" w:unhideWhenUsed="1"/>
+    <w:lsdException w:name="Table Web 3" w:semiHidden="1" w:unhideWhenUsed="1"/>
     <w:lsdException w:name="Balloon Text" w:uiPriority="99"/>
+    <w:lsdException w:name="Table Theme" w:semiHidden="1" w:unhideWhenUsed="1"/>
     <w:lsdException w:name="Placeholder Text" w:semiHidden="1" w:uiPriority="99"/>
     <w:lsdException w:name="No Spacing" w:uiPriority="1" w:qFormat="1"/>
     <w:lsdException w:name="Light Shading" w:uiPriority="60"/>
@@ -9207,11 +9336,6 @@
     <w:lsdException w:name="List Table 5 Dark Accent 6" w:uiPriority="50"/>
     <w:lsdException w:name="List Table 6 Colorful Accent 6" w:uiPriority="51"/>
     <w:lsdException w:name="List Table 7 Colorful Accent 6" w:uiPriority="52"/>
-    <w:lsdException w:name="Mention" w:semiHidden="1" w:uiPriority="99" w:unhideWhenUsed="1"/>
-    <w:lsdException w:name="Smart Hyperlink" w:semiHidden="1" w:uiPriority="99" w:unhideWhenUsed="1"/>
-    <w:lsdException w:name="Hashtag" w:semiHidden="1" w:uiPriority="99" w:unhideWhenUsed="1"/>
-    <w:lsdException w:name="Unresolved Mention" w:semiHidden="1" w:uiPriority="99" w:unhideWhenUsed="1"/>
-    <w:lsdException w:name="Smart Link" w:semiHidden="1" w:uiPriority="99" w:unhideWhenUsed="1"/>
   </w:latentStyles>
   <w:style w:type="paragraph" w:default="1" w:styleId="Normal">
     <w:name w:val="Normal"/>
@@ -11837,7 +11961,7 @@
     <w:uiPriority w:val="99"/>
     <w:rsid w:val="00CE0A1C"/>
   </w:style>
-  <w:style w:type="character" w:styleId="UnresolvedMention">
+  <w:style w:type="character" w:customStyle="1" w:styleId="UnresolvedMention">
     <w:name w:val="Unresolved Mention"/>
     <w:basedOn w:val="DefaultParagraphFont"/>
     <w:uiPriority w:val="99"/>
@@ -12156,13 +12280,18 @@
 </file>
 
 <file path=customXml/item2.xml><?xml version="1.0" encoding="utf-8"?>
-<?mso-contentType ?>
-<customXsn xmlns="http://schemas.microsoft.com/office/2006/metadata/customXsn">
-  <xsnLocation>https://share.cms.gov/office/ois/Services/XLCSC/Documents/Forms/Document/afb7fe7ef5aef69bcustomXsn.xsn</xsnLocation>
-  <cached>True</cached>
-  <openByDefault>False</openByDefault>
-  <xsnScope>https://share.cms.gov/office/ois/Services/XLCSC/Documents</xsnScope>
-</customXsn>
+<p:properties xmlns:p="http://schemas.microsoft.com/office/2006/metadata/properties" xmlns:xsi="http://www.w3.org/2001/XMLSchema-instance">
+  <documentManagement>
+    <Phase xmlns="ce9b7293-7dfe-4d27-bf7f-b543d341c73b"/>
+    <Doc_x0020_Name xmlns="ce9b7293-7dfe-4d27-bf7f-b543d341c73b">63</Doc_x0020_Name>
+    <Document_x0020_Type xmlns="ce9b7293-7dfe-4d27-bf7f-b543d341c73b">Template - Artifact</Document_x0020_Type>
+    <Doc_x0020_Date xmlns="ce9b7293-7dfe-4d27-bf7f-b543d341c73b">2014-08-18T04:00:00+00:00</Doc_x0020_Date>
+    <Swim_x0020_Lane xmlns="ce9b7293-7dfe-4d27-bf7f-b543d341c73b"/>
+    <Doc_x0020_Version xmlns="ce9b7293-7dfe-4d27-bf7f-b543d341c73b">2.0</Doc_x0020_Version>
+    <Related_x0020_Documents xmlns="ce9b7293-7dfe-4d27-bf7f-b543d341c73b"/>
+    <Doc_x0020_Status xmlns="ce9b7293-7dfe-4d27-bf7f-b543d341c73b" xsi:nil="true"/>
+  </documentManagement>
+</p:properties>
 </file>
 
 <file path=customXml/item3.xml><?xml version="1.0" encoding="utf-8"?>
@@ -12401,18 +12530,13 @@
 </file>
 
 <file path=customXml/item4.xml><?xml version="1.0" encoding="utf-8"?>
-<p:properties xmlns:p="http://schemas.microsoft.com/office/2006/metadata/properties" xmlns:xsi="http://www.w3.org/2001/XMLSchema-instance">
-  <documentManagement>
-    <Phase xmlns="ce9b7293-7dfe-4d27-bf7f-b543d341c73b"/>
-    <Doc_x0020_Name xmlns="ce9b7293-7dfe-4d27-bf7f-b543d341c73b">63</Doc_x0020_Name>
-    <Document_x0020_Type xmlns="ce9b7293-7dfe-4d27-bf7f-b543d341c73b">Template - Artifact</Document_x0020_Type>
-    <Doc_x0020_Date xmlns="ce9b7293-7dfe-4d27-bf7f-b543d341c73b">2014-08-18T04:00:00+00:00</Doc_x0020_Date>
-    <Swim_x0020_Lane xmlns="ce9b7293-7dfe-4d27-bf7f-b543d341c73b"/>
-    <Doc_x0020_Version xmlns="ce9b7293-7dfe-4d27-bf7f-b543d341c73b">2.0</Doc_x0020_Version>
-    <Related_x0020_Documents xmlns="ce9b7293-7dfe-4d27-bf7f-b543d341c73b"/>
-    <Doc_x0020_Status xmlns="ce9b7293-7dfe-4d27-bf7f-b543d341c73b" xsi:nil="true"/>
-  </documentManagement>
-</p:properties>
+<?mso-contentType ?>
+<customXsn xmlns="http://schemas.microsoft.com/office/2006/metadata/customXsn">
+  <xsnLocation>https://share.cms.gov/office/ois/Services/XLCSC/Documents/Forms/Document/afb7fe7ef5aef69bcustomXsn.xsn</xsnLocation>
+  <cached>True</cached>
+  <openByDefault>False</openByDefault>
+  <xsnScope>https://share.cms.gov/office/ois/Services/XLCSC/Documents</xsnScope>
+</customXsn>
 </file>
 
 <file path=customXml/item5.xml><?xml version="1.0" encoding="utf-8"?>
@@ -12428,9 +12552,10 @@
 </file>
 
 <file path=customXml/itemProps2.xml><?xml version="1.0" encoding="utf-8"?>
-<ds:datastoreItem xmlns:ds="http://schemas.openxmlformats.org/officeDocument/2006/customXml" ds:itemID="{0DC1964C-18B6-49F5-A920-0BDA24DC113B}">
+<ds:datastoreItem xmlns:ds="http://schemas.openxmlformats.org/officeDocument/2006/customXml" ds:itemID="{014EF446-D6CA-402C-8626-C6422135F7CD}">
   <ds:schemaRefs>
-    <ds:schemaRef ds:uri="http://schemas.microsoft.com/office/2006/metadata/customXsn"/>
+    <ds:schemaRef ds:uri="http://schemas.microsoft.com/office/2006/metadata/properties"/>
+    <ds:schemaRef ds:uri="ce9b7293-7dfe-4d27-bf7f-b543d341c73b"/>
   </ds:schemaRefs>
 </ds:datastoreItem>
 </file>
@@ -12454,16 +12579,15 @@
 </file>
 
 <file path=customXml/itemProps4.xml><?xml version="1.0" encoding="utf-8"?>
-<ds:datastoreItem xmlns:ds="http://schemas.openxmlformats.org/officeDocument/2006/customXml" ds:itemID="{014EF446-D6CA-402C-8626-C6422135F7CD}">
+<ds:datastoreItem xmlns:ds="http://schemas.openxmlformats.org/officeDocument/2006/customXml" ds:itemID="{0DC1964C-18B6-49F5-A920-0BDA24DC113B}">
   <ds:schemaRefs>
-    <ds:schemaRef ds:uri="http://schemas.microsoft.com/office/2006/metadata/properties"/>
-    <ds:schemaRef ds:uri="ce9b7293-7dfe-4d27-bf7f-b543d341c73b"/>
+    <ds:schemaRef ds:uri="http://schemas.microsoft.com/office/2006/metadata/customXsn"/>
   </ds:schemaRefs>
 </ds:datastoreItem>
 </file>
 
 <file path=customXml/itemProps5.xml><?xml version="1.0" encoding="utf-8"?>
-<ds:datastoreItem xmlns:ds="http://schemas.openxmlformats.org/officeDocument/2006/customXml" ds:itemID="{20F4E952-A1AA-41D7-B992-CD06DF14D5DB}">
+<ds:datastoreItem xmlns:ds="http://schemas.openxmlformats.org/officeDocument/2006/customXml" ds:itemID="{6C7E442F-FA31-4F32-A621-DAF51F4E12FB}">
   <ds:schemaRefs>
     <ds:schemaRef ds:uri="http://schemas.openxmlformats.org/officeDocument/2006/bibliography"/>
   </ds:schemaRefs>

--- a/UserManual.docx
+++ b/UserManual.docx
@@ -3138,11 +3138,11 @@
         <w:tblDescription w:val="This table presents the following revision history information for this template:&#10;&#10;* Contact&#10;* Organization&#10;* Phone&#10;* Email&#10;* Role&#10;* Responsibility"/>
       </w:tblPr>
       <w:tblGrid>
-        <w:gridCol w:w="1801"/>
-        <w:gridCol w:w="1500"/>
+        <w:gridCol w:w="1670"/>
+        <w:gridCol w:w="1487"/>
         <w:gridCol w:w="828"/>
         <w:gridCol w:w="2743"/>
-        <w:gridCol w:w="1121"/>
+        <w:gridCol w:w="1039"/>
         <w:gridCol w:w="1583"/>
       </w:tblGrid>
       <w:tr>
@@ -4496,8 +4496,8 @@
         <w:tblDescription w:val="This table presents document approval information, including the name, job title, and company of each approver, and the date of approval."/>
       </w:tblPr>
       <w:tblGrid>
-        <w:gridCol w:w="7848"/>
-        <w:gridCol w:w="1728"/>
+        <w:gridCol w:w="7663"/>
+        <w:gridCol w:w="1687"/>
       </w:tblGrid>
       <w:tr>
         <w:trPr>
@@ -4857,7 +4857,7 @@
       <w:rPr>
         <w:noProof/>
       </w:rPr>
-      <w:t>8</w:t>
+      <w:t>10</w:t>
     </w:r>
     <w:r>
       <w:rPr>
@@ -5003,7 +5003,7 @@
       <w:rPr>
         <w:noProof/>
       </w:rPr>
-      <w:t>Appendix C: Glossary</w:t>
+      <w:t>Appendix E: Approvals</w:t>
     </w:r>
     <w:r>
       <w:rPr>
@@ -7226,10 +7226,6 @@
         <w:smallCaps w:val="0"/>
         <w:strike w:val="0"/>
         <w:dstrike w:val="0"/>
-        <w:outline w:val="0"/>
-        <w:shadow w:val="0"/>
-        <w:emboss w:val="0"/>
-        <w:imprint w:val="0"/>
         <w:noProof w:val="0"/>
         <w:vanish w:val="0"/>
         <w:spacing w:val="0"/>
@@ -7252,6 +7248,11 @@
           <w14:prstDash w14:val="solid"/>
           <w14:bevel/>
         </w14:textOutline>
+        <w14:textFill>
+          <w14:solidFill>
+            <w14:srgbClr w14:val="000000"/>
+          </w14:solidFill>
+        </w14:textFill>
         <w14:scene3d>
           <w14:camera w14:prst="orthographicFront"/>
           <w14:lightRig w14:rig="threePt" w14:dir="t">
@@ -12587,7 +12588,7 @@
 </file>
 
 <file path=customXml/itemProps5.xml><?xml version="1.0" encoding="utf-8"?>
-<ds:datastoreItem xmlns:ds="http://schemas.openxmlformats.org/officeDocument/2006/customXml" ds:itemID="{6C7E442F-FA31-4F32-A621-DAF51F4E12FB}">
+<ds:datastoreItem xmlns:ds="http://schemas.openxmlformats.org/officeDocument/2006/customXml" ds:itemID="{6024BA2D-2E9A-4BD5-B688-20CE89A3BDB8}">
   <ds:schemaRefs>
     <ds:schemaRef ds:uri="http://schemas.openxmlformats.org/officeDocument/2006/bibliography"/>
   </ds:schemaRefs>
